--- a/Courses/Software-Sciences/Module-4-Information-Systems-New/08-Navigation-between-tables/08-Navigation-between-tables.docx
+++ b/Courses/Software-Sciences/Module-4-Information-Systems-New/08-Navigation-between-tables/08-Navigation-between-tables.docx
@@ -71,9 +71,9 @@
           <w:noProof/>
         </w:rPr>
         <w:drawing>
-          <wp:inline distT="0" distB="0" distL="0" distR="0" wp14:anchorId="73F5C6D6" wp14:editId="47C3114F">
-            <wp:extent cx="1113489" cy="519468"/>
-            <wp:effectExtent l="0" t="0" r="4445" b="1270"/>
+          <wp:inline distT="0" distB="0" distL="0" distR="0" wp14:anchorId="73F5C6D6" wp14:editId="787F5876">
+            <wp:extent cx="1113489" cy="499397"/>
+            <wp:effectExtent l="0" t="0" r="4445" b="0"/>
             <wp:docPr id="470543985" name="Picture 1"/>
             <wp:cNvGraphicFramePr>
               <a:graphicFrameLocks xmlns:a="http://schemas.openxmlformats.org/drawingml/2006/main" noChangeAspect="1"/>
@@ -102,7 +102,7 @@
                   <pic:spPr bwMode="auto">
                     <a:xfrm>
                       <a:off x="0" y="0"/>
-                      <a:ext cx="1113489" cy="519468"/>
+                      <a:ext cx="1113489" cy="499397"/>
                     </a:xfrm>
                     <a:prstGeom prst="rect">
                       <a:avLst/>
@@ -533,7 +533,7 @@
           <w:noProof/>
         </w:rPr>
         <w:drawing>
-          <wp:inline distT="0" distB="0" distL="0" distR="0" wp14:anchorId="59784361" wp14:editId="6E45D9A1">
+          <wp:inline distT="0" distB="0" distL="0" distR="0" wp14:anchorId="59784361" wp14:editId="2FB2C6BF">
             <wp:extent cx="6871637" cy="1914525"/>
             <wp:effectExtent l="12700" t="12700" r="12065" b="15875"/>
             <wp:docPr id="162840182" name="Picture 8"/>
@@ -901,7 +901,7 @@
       </w:r>
       <w:r>
         <w:rPr>
-          <w:rFonts w:ascii="Consolas" w:hAnsi="Consolas" w:cs="Consolas"/>
+          <w:rFonts w:ascii="Calibri" w:hAnsi="Calibri" w:cs="Calibri"/>
           <w:b/>
           <w:bCs/>
         </w:rPr>
@@ -912,7 +912,14 @@
           <w:b/>
           <w:bCs/>
         </w:rPr>
-        <w:t xml:space="preserve">-&gt; </w:t>
+        <w:sym w:font="Wingdings" w:char="F0E0"/>
+      </w:r>
+      <w:r>
+        <w:rPr>
+          <w:b/>
+          <w:bCs/>
+        </w:rPr>
+        <w:t xml:space="preserve"> </w:t>
       </w:r>
       <w:r>
         <w:rPr>
@@ -952,26 +959,33 @@
       </w:r>
       <w:r>
         <w:rPr>
+          <w:rFonts w:ascii="Calibri" w:hAnsi="Calibri" w:cs="Calibri"/>
+          <w:b/>
+          <w:bCs/>
+        </w:rPr>
+        <w:t xml:space="preserve"> </w:t>
+      </w:r>
+      <w:r>
+        <w:rPr>
+          <w:b/>
+          <w:bCs/>
+        </w:rPr>
+        <w:sym w:font="Wingdings" w:char="F0E0"/>
+      </w:r>
+      <w:r>
+        <w:rPr>
+          <w:b/>
+          <w:bCs/>
+          <w:lang w:val="en-GB"/>
+        </w:rPr>
+        <w:t xml:space="preserve"> </w:t>
+      </w:r>
+      <w:r>
+        <w:rPr>
           <w:rFonts w:ascii="Consolas" w:hAnsi="Consolas" w:cs="Consolas"/>
           <w:b/>
           <w:bCs/>
         </w:rPr>
-        <w:t xml:space="preserve"> </w:t>
-      </w:r>
-      <w:r>
-        <w:rPr>
-          <w:b/>
-          <w:bCs/>
-          <w:lang w:val="en-GB"/>
-        </w:rPr>
-        <w:t xml:space="preserve">-&gt; </w:t>
-      </w:r>
-      <w:r>
-        <w:rPr>
-          <w:rFonts w:ascii="Consolas" w:hAnsi="Consolas" w:cs="Consolas"/>
-          <w:b/>
-          <w:bCs/>
-        </w:rPr>
         <w:t>Examinations</w:t>
       </w:r>
     </w:p>
@@ -991,7 +1005,7 @@
           <w:lang w:val="bg-BG"/>
         </w:rPr>
         <w:drawing>
-          <wp:inline distT="0" distB="0" distL="0" distR="0" wp14:anchorId="20D4196B" wp14:editId="6F0D5A15">
+          <wp:inline distT="0" distB="0" distL="0" distR="0" wp14:anchorId="20D4196B" wp14:editId="59CD2FE2">
             <wp:extent cx="5070475" cy="1441934"/>
             <wp:effectExtent l="12700" t="12700" r="9525" b="19050"/>
             <wp:docPr id="503495189" name="Picture 1"/>
@@ -1153,7 +1167,7 @@
           <w:noProof/>
         </w:rPr>
         <w:drawing>
-          <wp:inline distT="0" distB="0" distL="0" distR="0" wp14:anchorId="7E7ACED0" wp14:editId="41A4C682">
+          <wp:inline distT="0" distB="0" distL="0" distR="0" wp14:anchorId="7E7ACED0" wp14:editId="10B3B902">
             <wp:extent cx="5465817" cy="1924861"/>
             <wp:effectExtent l="12700" t="12700" r="8255" b="18415"/>
             <wp:docPr id="514956201" name="Picture 6"/>
@@ -1294,7 +1308,7 @@
           <w:noProof/>
         </w:rPr>
         <w:drawing>
-          <wp:inline distT="0" distB="0" distL="0" distR="0" wp14:anchorId="2A30117B" wp14:editId="013AA3A6">
+          <wp:inline distT="0" distB="0" distL="0" distR="0" wp14:anchorId="2A30117B" wp14:editId="217E98AC">
             <wp:extent cx="5478145" cy="906637"/>
             <wp:effectExtent l="12700" t="12700" r="8255" b="8255"/>
             <wp:docPr id="1177740265" name="Picture 7"/>
@@ -1433,7 +1447,7 @@
           <w:noProof/>
         </w:rPr>
         <w:drawing>
-          <wp:inline distT="0" distB="0" distL="0" distR="0" wp14:anchorId="4ED06210" wp14:editId="68FA77EA">
+          <wp:inline distT="0" distB="0" distL="0" distR="0" wp14:anchorId="4ED06210" wp14:editId="332EB265">
             <wp:extent cx="3980793" cy="3402462"/>
             <wp:effectExtent l="12700" t="12700" r="7620" b="13970"/>
             <wp:docPr id="814938792" name="Picture 8"/>
@@ -1496,7 +1510,7 @@
           <w:noProof/>
         </w:rPr>
         <w:drawing>
-          <wp:anchor distT="0" distB="0" distL="114300" distR="114300" simplePos="0" relativeHeight="251658240" behindDoc="1" locked="0" layoutInCell="1" allowOverlap="1" wp14:anchorId="3BD91F72" wp14:editId="71A50058">
+          <wp:anchor distT="0" distB="0" distL="114300" distR="114300" simplePos="0" relativeHeight="251658240" behindDoc="1" locked="0" layoutInCell="1" allowOverlap="1" wp14:anchorId="3BD91F72" wp14:editId="3EB14EF4">
             <wp:simplePos x="0" y="0"/>
             <wp:positionH relativeFrom="column">
               <wp:posOffset>222250</wp:posOffset>
@@ -1598,7 +1612,7 @@
         </w:rPr>
         <w:lastRenderedPageBreak/>
         <w:drawing>
-          <wp:anchor distT="0" distB="0" distL="114300" distR="114300" simplePos="0" relativeHeight="251661312" behindDoc="1" locked="0" layoutInCell="1" allowOverlap="1" wp14:anchorId="61AAD209" wp14:editId="51C79B7E">
+          <wp:anchor distT="0" distB="0" distL="114300" distR="114300" simplePos="0" relativeHeight="251661312" behindDoc="1" locked="0" layoutInCell="1" allowOverlap="1" wp14:anchorId="61AAD209" wp14:editId="6DDFD312">
             <wp:simplePos x="0" y="0"/>
             <wp:positionH relativeFrom="column">
               <wp:posOffset>238125</wp:posOffset>
@@ -1673,7 +1687,7 @@
           <w:noProof/>
         </w:rPr>
         <w:drawing>
-          <wp:anchor distT="0" distB="0" distL="114300" distR="114300" simplePos="0" relativeHeight="251659264" behindDoc="1" locked="0" layoutInCell="1" allowOverlap="1" wp14:anchorId="00786354" wp14:editId="1A1925B0">
+          <wp:anchor distT="0" distB="0" distL="114300" distR="114300" simplePos="0" relativeHeight="251659264" behindDoc="1" locked="0" layoutInCell="1" allowOverlap="1" wp14:anchorId="00786354" wp14:editId="181161C0">
             <wp:simplePos x="0" y="0"/>
             <wp:positionH relativeFrom="column">
               <wp:posOffset>238125</wp:posOffset>
@@ -1782,7 +1796,7 @@
           <w:lang w:val="bg-BG"/>
         </w:rPr>
         <w:drawing>
-          <wp:anchor distT="0" distB="0" distL="114300" distR="114300" simplePos="0" relativeHeight="251662336" behindDoc="0" locked="0" layoutInCell="1" allowOverlap="1" wp14:anchorId="10EF4B50" wp14:editId="2C6782FE">
+          <wp:anchor distT="0" distB="0" distL="114300" distR="114300" simplePos="0" relativeHeight="251662336" behindDoc="0" locked="0" layoutInCell="1" allowOverlap="1" wp14:anchorId="10EF4B50" wp14:editId="14804630">
             <wp:simplePos x="0" y="0"/>
             <wp:positionH relativeFrom="column">
               <wp:posOffset>177800</wp:posOffset>
@@ -1857,7 +1871,7 @@
           <w:noProof/>
         </w:rPr>
         <w:drawing>
-          <wp:anchor distT="0" distB="0" distL="114300" distR="114300" simplePos="0" relativeHeight="251660288" behindDoc="1" locked="0" layoutInCell="1" allowOverlap="1" wp14:anchorId="72CACCA1" wp14:editId="0B5DE6AF">
+          <wp:anchor distT="0" distB="0" distL="114300" distR="114300" simplePos="0" relativeHeight="251660288" behindDoc="1" locked="0" layoutInCell="1" allowOverlap="1" wp14:anchorId="72CACCA1" wp14:editId="4CA296CE">
             <wp:simplePos x="0" y="0"/>
             <wp:positionH relativeFrom="column">
               <wp:posOffset>175260</wp:posOffset>
